--- a/Entregables/III. Planeación del Proyecto TI/III.7 Lista de interesados/APPMO-SP_LIN_v1.1.docx
+++ b/Entregables/III. Planeación del Proyecto TI/III.7 Lista de interesados/APPMO-SP_LIN_v1.1.docx
@@ -1,6 +1,6 @@
 
 <file path=word/document.xml><?xml version="1.0" encoding="utf-8"?>
-<w:document xmlns:wpc="http://schemas.microsoft.com/office/word/2010/wordprocessingCanvas" xmlns:cx="http://schemas.microsoft.com/office/drawing/2014/chartex" xmlns:cx1="http://schemas.microsoft.com/office/drawing/2015/9/8/chartex" xmlns:mc="http://schemas.openxmlformats.org/markup-compatibility/2006" xmlns:o="urn:schemas-microsoft-com:office:office" xmlns:r="http://schemas.openxmlformats.org/officeDocument/2006/relationships" xmlns:m="http://schemas.openxmlformats.org/officeDocument/2006/math" xmlns:v="urn:schemas-microsoft-com:vml" xmlns:wp14="http://schemas.microsoft.com/office/word/2010/wordprocessingDrawing" xmlns:wp="http://schemas.openxmlformats.org/drawingml/2006/wordprocessingDrawing" xmlns:w10="urn:schemas-microsoft-com:office:word" xmlns:w="http://schemas.openxmlformats.org/wordprocessingml/2006/main" xmlns:w14="http://schemas.microsoft.com/office/word/2010/wordml" xmlns:w15="http://schemas.microsoft.com/office/word/2012/wordml" xmlns:w16se="http://schemas.microsoft.com/office/word/2015/wordml/symex" xmlns:wpg="http://schemas.microsoft.com/office/word/2010/wordprocessingGroup" xmlns:wpi="http://schemas.microsoft.com/office/word/2010/wordprocessingInk" xmlns:wne="http://schemas.microsoft.com/office/word/2006/wordml" xmlns:wps="http://schemas.microsoft.com/office/word/2010/wordprocessingShape" mc:Ignorable="w14 w15 w16se wp14">
+<w:document xmlns:wpc="http://schemas.microsoft.com/office/word/2010/wordprocessingCanvas" xmlns:cx="http://schemas.microsoft.com/office/drawing/2014/chartex" xmlns:mc="http://schemas.openxmlformats.org/markup-compatibility/2006" xmlns:o="urn:schemas-microsoft-com:office:office" xmlns:r="http://schemas.openxmlformats.org/officeDocument/2006/relationships" xmlns:m="http://schemas.openxmlformats.org/officeDocument/2006/math" xmlns:v="urn:schemas-microsoft-com:vml" xmlns:wp14="http://schemas.microsoft.com/office/word/2010/wordprocessingDrawing" xmlns:wp="http://schemas.openxmlformats.org/drawingml/2006/wordprocessingDrawing" xmlns:w10="urn:schemas-microsoft-com:office:word" xmlns:w="http://schemas.openxmlformats.org/wordprocessingml/2006/main" xmlns:w14="http://schemas.microsoft.com/office/word/2010/wordml" xmlns:w15="http://schemas.microsoft.com/office/word/2012/wordml" xmlns:w16se="http://schemas.microsoft.com/office/word/2015/wordml/symex" xmlns:wpg="http://schemas.microsoft.com/office/word/2010/wordprocessingGroup" xmlns:wpi="http://schemas.microsoft.com/office/word/2010/wordprocessingInk" xmlns:wne="http://schemas.microsoft.com/office/word/2006/wordml" xmlns:wps="http://schemas.microsoft.com/office/word/2010/wordprocessingShape" mc:Ignorable="w14 w15 w16se wp14">
   <w:body>
     <w:p>
       <w:pPr>
@@ -366,8 +366,10 @@
                 <w:szCs w:val="24"/>
                 <w:lang w:eastAsia="es-MX"/>
               </w:rPr>
-              <w:t>FJHH</w:t>
-            </w:r>
+              <w:t>VHMM</w:t>
+            </w:r>
+            <w:bookmarkStart w:id="0" w:name="_GoBack"/>
+            <w:bookmarkEnd w:id="0"/>
           </w:p>
         </w:tc>
         <w:tc>
@@ -450,7 +452,7 @@
                 <w:szCs w:val="24"/>
                 <w:lang w:eastAsia="es-MX"/>
               </w:rPr>
-              <w:t>27/05</w:t>
+              <w:t>11/Enero</w:t>
             </w:r>
             <w:r>
               <w:rPr>
@@ -479,7 +481,6 @@
                 <w:lang w:eastAsia="es-MX"/>
               </w:rPr>
             </w:pPr>
-            <w:bookmarkStart w:id="0" w:name="_GoBack"/>
             <w:r>
               <w:rPr>
                 <w:rFonts w:eastAsia="Times New Roman" w:cs="Arial"/>
@@ -508,7 +509,6 @@
               </w:rPr>
               <w:t>takeholders</w:t>
             </w:r>
-            <w:bookmarkEnd w:id="0"/>
             <w:proofErr w:type="spellEnd"/>
           </w:p>
         </w:tc>
@@ -535,8 +535,8 @@
     <w:tbl>
       <w:tblPr>
         <w:tblStyle w:val="Tabladecuadrcula4-nfasis2"/>
-        <w:tblpPr w:leftFromText="141" w:rightFromText="141" w:vertAnchor="text" w:horzAnchor="margin" w:tblpY="143"/>
-        <w:tblW w:w="9102" w:type="dxa"/>
+        <w:tblpPr w:leftFromText="141" w:rightFromText="141" w:vertAnchor="text" w:horzAnchor="margin" w:tblpX="-1139" w:tblpY="143"/>
+        <w:tblW w:w="11052" w:type="dxa"/>
         <w:tblBorders>
           <w:top w:val="single" w:sz="4" w:space="0" w:color="auto"/>
           <w:left w:val="single" w:sz="4" w:space="0" w:color="auto"/>
@@ -548,8 +548,8 @@
         <w:tblLook w:val="06A0" w:firstRow="1" w:lastRow="0" w:firstColumn="1" w:lastColumn="0" w:noHBand="1" w:noVBand="1"/>
       </w:tblPr>
       <w:tblGrid>
-        <w:gridCol w:w="4551"/>
-        <w:gridCol w:w="4551"/>
+        <w:gridCol w:w="5690"/>
+        <w:gridCol w:w="5362"/>
       </w:tblGrid>
       <w:tr>
         <w:trPr>
@@ -559,7 +559,7 @@
         <w:tc>
           <w:tcPr>
             <w:cnfStyle w:val="001000000000" w:firstRow="0" w:lastRow="0" w:firstColumn="1" w:lastColumn="0" w:oddVBand="0" w:evenVBand="0" w:oddHBand="0" w:evenHBand="0" w:firstRowFirstColumn="0" w:firstRowLastColumn="0" w:lastRowFirstColumn="0" w:lastRowLastColumn="0"/>
-            <w:tcW w:w="4551" w:type="dxa"/>
+            <w:tcW w:w="5690" w:type="dxa"/>
             <w:tcBorders>
               <w:top w:val="none" w:sz="0" w:space="0" w:color="auto"/>
               <w:left w:val="none" w:sz="0" w:space="0" w:color="auto"/>
@@ -592,7 +592,7 @@
         </w:tc>
         <w:tc>
           <w:tcPr>
-            <w:tcW w:w="4551" w:type="dxa"/>
+            <w:tcW w:w="5362" w:type="dxa"/>
             <w:tcBorders>
               <w:top w:val="none" w:sz="0" w:space="0" w:color="auto"/>
               <w:left w:val="none" w:sz="0" w:space="0" w:color="auto"/>
@@ -632,11 +632,12 @@
         <w:tc>
           <w:tcPr>
             <w:cnfStyle w:val="001000000000" w:firstRow="0" w:lastRow="0" w:firstColumn="1" w:lastColumn="0" w:oddVBand="0" w:evenVBand="0" w:oddHBand="0" w:evenHBand="0" w:firstRowFirstColumn="0" w:firstRowLastColumn="0" w:lastRowFirstColumn="0" w:lastRowLastColumn="0"/>
-            <w:tcW w:w="4551" w:type="dxa"/>
+            <w:tcW w:w="5690" w:type="dxa"/>
           </w:tcPr>
           <w:p>
             <w:pPr>
               <w:spacing w:line="360" w:lineRule="auto"/>
+              <w:jc w:val="center"/>
               <w:rPr>
                 <w:rFonts w:cs="Arial"/>
                 <w:szCs w:val="24"/>
@@ -647,13 +648,13 @@
                 <w:rFonts w:cs="Arial"/>
                 <w:szCs w:val="24"/>
               </w:rPr>
-              <w:t>APLICACIÓN MÓVIL SAN PEDRO</w:t>
+              <w:t>ADMINISTRACIÓN DE LA APLICACIÓN MÓVIL DE LA PANADERÍA SAN PEDRO</w:t>
             </w:r>
           </w:p>
         </w:tc>
         <w:tc>
           <w:tcPr>
-            <w:tcW w:w="4551" w:type="dxa"/>
+            <w:tcW w:w="5362" w:type="dxa"/>
           </w:tcPr>
           <w:p>
             <w:pPr>
@@ -1897,6 +1898,7 @@
                 <w:rFonts w:eastAsia="Tahoma" w:cs="Arial"/>
                 <w:szCs w:val="18"/>
               </w:rPr>
+              <w:lastRenderedPageBreak/>
               <w:t>GE</w:t>
             </w:r>
             <w:r>
@@ -2035,7 +2037,6 @@
                 <w:rFonts w:eastAsia="Tahoma" w:cs="Arial"/>
                 <w:szCs w:val="18"/>
               </w:rPr>
-              <w:lastRenderedPageBreak/>
               <w:t>PROJECT MANAGER</w:t>
             </w:r>
           </w:p>
@@ -2748,7 +2749,7 @@
 </file>
 
 <file path=word/endnotes.xml><?xml version="1.0" encoding="utf-8"?>
-<w:endnotes xmlns:wpc="http://schemas.microsoft.com/office/word/2010/wordprocessingCanvas" xmlns:cx="http://schemas.microsoft.com/office/drawing/2014/chartex" xmlns:cx1="http://schemas.microsoft.com/office/drawing/2015/9/8/chartex" xmlns:mc="http://schemas.openxmlformats.org/markup-compatibility/2006" xmlns:o="urn:schemas-microsoft-com:office:office" xmlns:r="http://schemas.openxmlformats.org/officeDocument/2006/relationships" xmlns:m="http://schemas.openxmlformats.org/officeDocument/2006/math" xmlns:v="urn:schemas-microsoft-com:vml" xmlns:wp14="http://schemas.microsoft.com/office/word/2010/wordprocessingDrawing" xmlns:wp="http://schemas.openxmlformats.org/drawingml/2006/wordprocessingDrawing" xmlns:w10="urn:schemas-microsoft-com:office:word" xmlns:w="http://schemas.openxmlformats.org/wordprocessingml/2006/main" xmlns:w14="http://schemas.microsoft.com/office/word/2010/wordml" xmlns:w15="http://schemas.microsoft.com/office/word/2012/wordml" xmlns:w16se="http://schemas.microsoft.com/office/word/2015/wordml/symex" xmlns:wpg="http://schemas.microsoft.com/office/word/2010/wordprocessingGroup" xmlns:wpi="http://schemas.microsoft.com/office/word/2010/wordprocessingInk" xmlns:wne="http://schemas.microsoft.com/office/word/2006/wordml" xmlns:wps="http://schemas.microsoft.com/office/word/2010/wordprocessingShape" mc:Ignorable="w14 w15 w16se wp14">
+<w:endnotes xmlns:wpc="http://schemas.microsoft.com/office/word/2010/wordprocessingCanvas" xmlns:cx="http://schemas.microsoft.com/office/drawing/2014/chartex" xmlns:mc="http://schemas.openxmlformats.org/markup-compatibility/2006" xmlns:o="urn:schemas-microsoft-com:office:office" xmlns:r="http://schemas.openxmlformats.org/officeDocument/2006/relationships" xmlns:m="http://schemas.openxmlformats.org/officeDocument/2006/math" xmlns:v="urn:schemas-microsoft-com:vml" xmlns:wp14="http://schemas.microsoft.com/office/word/2010/wordprocessingDrawing" xmlns:wp="http://schemas.openxmlformats.org/drawingml/2006/wordprocessingDrawing" xmlns:w10="urn:schemas-microsoft-com:office:word" xmlns:w="http://schemas.openxmlformats.org/wordprocessingml/2006/main" xmlns:w14="http://schemas.microsoft.com/office/word/2010/wordml" xmlns:w15="http://schemas.microsoft.com/office/word/2012/wordml" xmlns:w16se="http://schemas.microsoft.com/office/word/2015/wordml/symex" xmlns:wpg="http://schemas.microsoft.com/office/word/2010/wordprocessingGroup" xmlns:wpi="http://schemas.microsoft.com/office/word/2010/wordprocessingInk" xmlns:wne="http://schemas.microsoft.com/office/word/2006/wordml" xmlns:wps="http://schemas.microsoft.com/office/word/2010/wordprocessingShape" mc:Ignorable="w14 w15 w16se wp14">
   <w:endnote w:type="separator" w:id="-1">
     <w:p>
       <w:pPr>
@@ -2773,7 +2774,7 @@
 </file>
 
 <file path=word/footer1.xml><?xml version="1.0" encoding="utf-8"?>
-<w:ftr xmlns:wpc="http://schemas.microsoft.com/office/word/2010/wordprocessingCanvas" xmlns:cx="http://schemas.microsoft.com/office/drawing/2014/chartex" xmlns:cx1="http://schemas.microsoft.com/office/drawing/2015/9/8/chartex" xmlns:mc="http://schemas.openxmlformats.org/markup-compatibility/2006" xmlns:o="urn:schemas-microsoft-com:office:office" xmlns:r="http://schemas.openxmlformats.org/officeDocument/2006/relationships" xmlns:m="http://schemas.openxmlformats.org/officeDocument/2006/math" xmlns:v="urn:schemas-microsoft-com:vml" xmlns:wp14="http://schemas.microsoft.com/office/word/2010/wordprocessingDrawing" xmlns:wp="http://schemas.openxmlformats.org/drawingml/2006/wordprocessingDrawing" xmlns:w10="urn:schemas-microsoft-com:office:word" xmlns:w="http://schemas.openxmlformats.org/wordprocessingml/2006/main" xmlns:w14="http://schemas.microsoft.com/office/word/2010/wordml" xmlns:w15="http://schemas.microsoft.com/office/word/2012/wordml" xmlns:w16se="http://schemas.microsoft.com/office/word/2015/wordml/symex" xmlns:wpg="http://schemas.microsoft.com/office/word/2010/wordprocessingGroup" xmlns:wpi="http://schemas.microsoft.com/office/word/2010/wordprocessingInk" xmlns:wne="http://schemas.microsoft.com/office/word/2006/wordml" xmlns:wps="http://schemas.microsoft.com/office/word/2010/wordprocessingShape" mc:Ignorable="w14 w15 w16se wp14">
+<w:ftr xmlns:wpc="http://schemas.microsoft.com/office/word/2010/wordprocessingCanvas" xmlns:cx="http://schemas.microsoft.com/office/drawing/2014/chartex" xmlns:mc="http://schemas.openxmlformats.org/markup-compatibility/2006" xmlns:o="urn:schemas-microsoft-com:office:office" xmlns:r="http://schemas.openxmlformats.org/officeDocument/2006/relationships" xmlns:m="http://schemas.openxmlformats.org/officeDocument/2006/math" xmlns:v="urn:schemas-microsoft-com:vml" xmlns:wp14="http://schemas.microsoft.com/office/word/2010/wordprocessingDrawing" xmlns:wp="http://schemas.openxmlformats.org/drawingml/2006/wordprocessingDrawing" xmlns:w10="urn:schemas-microsoft-com:office:word" xmlns:w="http://schemas.openxmlformats.org/wordprocessingml/2006/main" xmlns:w14="http://schemas.microsoft.com/office/word/2010/wordml" xmlns:w15="http://schemas.microsoft.com/office/word/2012/wordml" xmlns:w16se="http://schemas.microsoft.com/office/word/2015/wordml/symex" xmlns:wpg="http://schemas.microsoft.com/office/word/2010/wordprocessingGroup" xmlns:wpi="http://schemas.microsoft.com/office/word/2010/wordprocessingInk" xmlns:wne="http://schemas.microsoft.com/office/word/2006/wordml" xmlns:wps="http://schemas.microsoft.com/office/word/2010/wordprocessingShape" mc:Ignorable="w14 w15 w16se wp14">
   <w:sdt>
     <w:sdtPr>
       <w:id w:val="1550652948"/>
@@ -2802,7 +2803,7 @@
             <w:r>
               <w:rPr>
                 <w:noProof/>
-                <w:lang w:val="es-ES" w:eastAsia="es-ES"/>
+                <w:lang w:eastAsia="zh-TW"/>
               </w:rPr>
               <mc:AlternateContent>
                 <mc:Choice Requires="wps">
@@ -2865,7 +2866,7 @@
                     </wp:anchor>
                   </w:drawing>
                 </mc:Choice>
-                <mc:Fallback>
+                <mc:Fallback xmlns:cx1="http://schemas.microsoft.com/office/drawing/2015/9/8/chartex">
                   <w:pict>
                     <v:shapetype w14:anchorId="1FE51210" id="_x0000_t114" coordsize="21600,21600" o:spt="114" path="m,20172v945,400,1887,628,2795,913c3587,21312,4342,21370,5060,21597v2037,,2567,-227,3095,-285c8722,21197,9325,20970,9855,20800v490,-228,945,-400,1472,-740c11817,19887,12347,19660,12875,19375v567,-228,1095,-513,1700,-740c15177,18462,15782,18122,16537,17950v718,-113,1398,-398,2228,-513c19635,17437,20577,17322,21597,17322l21597,,,xe">
                       <v:stroke joinstyle="miter"/>
@@ -2985,7 +2986,7 @@
 </file>
 
 <file path=word/footnotes.xml><?xml version="1.0" encoding="utf-8"?>
-<w:footnotes xmlns:wpc="http://schemas.microsoft.com/office/word/2010/wordprocessingCanvas" xmlns:cx="http://schemas.microsoft.com/office/drawing/2014/chartex" xmlns:cx1="http://schemas.microsoft.com/office/drawing/2015/9/8/chartex" xmlns:mc="http://schemas.openxmlformats.org/markup-compatibility/2006" xmlns:o="urn:schemas-microsoft-com:office:office" xmlns:r="http://schemas.openxmlformats.org/officeDocument/2006/relationships" xmlns:m="http://schemas.openxmlformats.org/officeDocument/2006/math" xmlns:v="urn:schemas-microsoft-com:vml" xmlns:wp14="http://schemas.microsoft.com/office/word/2010/wordprocessingDrawing" xmlns:wp="http://schemas.openxmlformats.org/drawingml/2006/wordprocessingDrawing" xmlns:w10="urn:schemas-microsoft-com:office:word" xmlns:w="http://schemas.openxmlformats.org/wordprocessingml/2006/main" xmlns:w14="http://schemas.microsoft.com/office/word/2010/wordml" xmlns:w15="http://schemas.microsoft.com/office/word/2012/wordml" xmlns:w16se="http://schemas.microsoft.com/office/word/2015/wordml/symex" xmlns:wpg="http://schemas.microsoft.com/office/word/2010/wordprocessingGroup" xmlns:wpi="http://schemas.microsoft.com/office/word/2010/wordprocessingInk" xmlns:wne="http://schemas.microsoft.com/office/word/2006/wordml" xmlns:wps="http://schemas.microsoft.com/office/word/2010/wordprocessingShape" mc:Ignorable="w14 w15 w16se wp14">
+<w:footnotes xmlns:wpc="http://schemas.microsoft.com/office/word/2010/wordprocessingCanvas" xmlns:cx="http://schemas.microsoft.com/office/drawing/2014/chartex" xmlns:mc="http://schemas.openxmlformats.org/markup-compatibility/2006" xmlns:o="urn:schemas-microsoft-com:office:office" xmlns:r="http://schemas.openxmlformats.org/officeDocument/2006/relationships" xmlns:m="http://schemas.openxmlformats.org/officeDocument/2006/math" xmlns:v="urn:schemas-microsoft-com:vml" xmlns:wp14="http://schemas.microsoft.com/office/word/2010/wordprocessingDrawing" xmlns:wp="http://schemas.openxmlformats.org/drawingml/2006/wordprocessingDrawing" xmlns:w10="urn:schemas-microsoft-com:office:word" xmlns:w="http://schemas.openxmlformats.org/wordprocessingml/2006/main" xmlns:w14="http://schemas.microsoft.com/office/word/2010/wordml" xmlns:w15="http://schemas.microsoft.com/office/word/2012/wordml" xmlns:w16se="http://schemas.microsoft.com/office/word/2015/wordml/symex" xmlns:wpg="http://schemas.microsoft.com/office/word/2010/wordprocessingGroup" xmlns:wpi="http://schemas.microsoft.com/office/word/2010/wordprocessingInk" xmlns:wne="http://schemas.microsoft.com/office/word/2006/wordml" xmlns:wps="http://schemas.microsoft.com/office/word/2010/wordprocessingShape" mc:Ignorable="w14 w15 w16se wp14">
   <w:footnote w:type="separator" w:id="-1">
     <w:p>
       <w:pPr>
@@ -3010,7 +3011,7 @@
 </file>
 
 <file path=word/header1.xml><?xml version="1.0" encoding="utf-8"?>
-<w:hdr xmlns:wpc="http://schemas.microsoft.com/office/word/2010/wordprocessingCanvas" xmlns:cx="http://schemas.microsoft.com/office/drawing/2014/chartex" xmlns:cx1="http://schemas.microsoft.com/office/drawing/2015/9/8/chartex" xmlns:mc="http://schemas.openxmlformats.org/markup-compatibility/2006" xmlns:o="urn:schemas-microsoft-com:office:office" xmlns:r="http://schemas.openxmlformats.org/officeDocument/2006/relationships" xmlns:m="http://schemas.openxmlformats.org/officeDocument/2006/math" xmlns:v="urn:schemas-microsoft-com:vml" xmlns:wp14="http://schemas.microsoft.com/office/word/2010/wordprocessingDrawing" xmlns:wp="http://schemas.openxmlformats.org/drawingml/2006/wordprocessingDrawing" xmlns:w10="urn:schemas-microsoft-com:office:word" xmlns:w="http://schemas.openxmlformats.org/wordprocessingml/2006/main" xmlns:w14="http://schemas.microsoft.com/office/word/2010/wordml" xmlns:w15="http://schemas.microsoft.com/office/word/2012/wordml" xmlns:w16se="http://schemas.microsoft.com/office/word/2015/wordml/symex" xmlns:wpg="http://schemas.microsoft.com/office/word/2010/wordprocessingGroup" xmlns:wpi="http://schemas.microsoft.com/office/word/2010/wordprocessingInk" xmlns:wne="http://schemas.microsoft.com/office/word/2006/wordml" xmlns:wps="http://schemas.microsoft.com/office/word/2010/wordprocessingShape" mc:Ignorable="w14 w15 w16se wp14">
+<w:hdr xmlns:wpc="http://schemas.microsoft.com/office/word/2010/wordprocessingCanvas" xmlns:cx="http://schemas.microsoft.com/office/drawing/2014/chartex" xmlns:mc="http://schemas.openxmlformats.org/markup-compatibility/2006" xmlns:o="urn:schemas-microsoft-com:office:office" xmlns:r="http://schemas.openxmlformats.org/officeDocument/2006/relationships" xmlns:m="http://schemas.openxmlformats.org/officeDocument/2006/math" xmlns:v="urn:schemas-microsoft-com:vml" xmlns:wp14="http://schemas.microsoft.com/office/word/2010/wordprocessingDrawing" xmlns:wp="http://schemas.openxmlformats.org/drawingml/2006/wordprocessingDrawing" xmlns:w10="urn:schemas-microsoft-com:office:word" xmlns:w="http://schemas.openxmlformats.org/wordprocessingml/2006/main" xmlns:w14="http://schemas.microsoft.com/office/word/2010/wordml" xmlns:w15="http://schemas.microsoft.com/office/word/2012/wordml" xmlns:w16se="http://schemas.microsoft.com/office/word/2015/wordml/symex" xmlns:wpg="http://schemas.microsoft.com/office/word/2010/wordprocessingGroup" xmlns:wpi="http://schemas.microsoft.com/office/word/2010/wordprocessingInk" xmlns:wne="http://schemas.microsoft.com/office/word/2006/wordml" xmlns:wps="http://schemas.microsoft.com/office/word/2010/wordprocessingShape" mc:Ignorable="w14 w15 w16se wp14">
   <w:p>
     <w:pPr>
       <w:pStyle w:val="Encabezado"/>
@@ -3022,7 +3023,7 @@
     <w:r>
       <w:rPr>
         <w:noProof/>
-        <w:lang w:val="es-ES" w:eastAsia="es-ES"/>
+        <w:lang w:eastAsia="zh-TW"/>
       </w:rPr>
       <w:drawing>
         <wp:anchor distT="0" distB="0" distL="114300" distR="114300" simplePos="0" relativeHeight="251687936" behindDoc="0" locked="0" layoutInCell="1" allowOverlap="1" wp14:anchorId="09417336" wp14:editId="2EEDA773">
@@ -3094,7 +3095,7 @@
     <w:r>
       <w:rPr>
         <w:noProof/>
-        <w:lang w:val="es-ES" w:eastAsia="es-ES"/>
+        <w:lang w:eastAsia="zh-TW"/>
       </w:rPr>
       <w:drawing>
         <wp:anchor distT="0" distB="0" distL="114300" distR="114300" simplePos="0" relativeHeight="251686912" behindDoc="0" locked="0" layoutInCell="1" allowOverlap="1" wp14:anchorId="6E3DAF88" wp14:editId="4F83DC8E">
@@ -3165,7 +3166,7 @@
     <w:r>
       <w:rPr>
         <w:noProof/>
-        <w:lang w:val="es-ES" w:eastAsia="es-ES"/>
+        <w:lang w:eastAsia="zh-TW"/>
       </w:rPr>
       <w:drawing>
         <wp:anchor distT="0" distB="0" distL="114300" distR="114300" simplePos="0" relativeHeight="251689984" behindDoc="0" locked="0" layoutInCell="1" allowOverlap="1" wp14:anchorId="10B12003" wp14:editId="7625C032">
@@ -3233,7 +3234,7 @@
     <w:r>
       <w:rPr>
         <w:noProof/>
-        <w:lang w:val="es-ES" w:eastAsia="es-ES"/>
+        <w:lang w:eastAsia="zh-TW"/>
       </w:rPr>
       <mc:AlternateContent>
         <mc:Choice Requires="wps">
@@ -3293,7 +3294,7 @@
             </wp:anchor>
           </w:drawing>
         </mc:Choice>
-        <mc:Fallback>
+        <mc:Fallback xmlns:cx1="http://schemas.microsoft.com/office/drawing/2015/9/8/chartex">
           <w:pict>
             <v:shapetype w14:anchorId="55B81999" id="_x0000_t114" coordsize="21600,21600" o:spt="114" path="m,20172v945,400,1887,628,2795,913c3587,21312,4342,21370,5060,21597v2037,,2567,-227,3095,-285c8722,21197,9325,20970,9855,20800v490,-228,945,-400,1472,-740c11817,19887,12347,19660,12875,19375v567,-228,1095,-513,1700,-740c15177,18462,15782,18122,16537,17950v718,-113,1398,-398,2228,-513c19635,17437,20577,17322,21597,17322l21597,,,xe">
               <v:stroke joinstyle="miter"/>
@@ -3319,7 +3320,7 @@
 </file>
 
 <file path=word/numbering.xml><?xml version="1.0" encoding="utf-8"?>
-<w:numbering xmlns:wpc="http://schemas.microsoft.com/office/word/2010/wordprocessingCanvas" xmlns:cx="http://schemas.microsoft.com/office/drawing/2014/chartex" xmlns:cx1="http://schemas.microsoft.com/office/drawing/2015/9/8/chartex" xmlns:mc="http://schemas.openxmlformats.org/markup-compatibility/2006" xmlns:o="urn:schemas-microsoft-com:office:office" xmlns:r="http://schemas.openxmlformats.org/officeDocument/2006/relationships" xmlns:m="http://schemas.openxmlformats.org/officeDocument/2006/math" xmlns:v="urn:schemas-microsoft-com:vml" xmlns:wp14="http://schemas.microsoft.com/office/word/2010/wordprocessingDrawing" xmlns:wp="http://schemas.openxmlformats.org/drawingml/2006/wordprocessingDrawing" xmlns:w10="urn:schemas-microsoft-com:office:word" xmlns:w="http://schemas.openxmlformats.org/wordprocessingml/2006/main" xmlns:w14="http://schemas.microsoft.com/office/word/2010/wordml" xmlns:w15="http://schemas.microsoft.com/office/word/2012/wordml" xmlns:w16se="http://schemas.microsoft.com/office/word/2015/wordml/symex" xmlns:wpg="http://schemas.microsoft.com/office/word/2010/wordprocessingGroup" xmlns:wpi="http://schemas.microsoft.com/office/word/2010/wordprocessingInk" xmlns:wne="http://schemas.microsoft.com/office/word/2006/wordml" xmlns:wps="http://schemas.microsoft.com/office/word/2010/wordprocessingShape" mc:Ignorable="w14 w15 w16se wp14">
+<w:numbering xmlns:wpc="http://schemas.microsoft.com/office/word/2010/wordprocessingCanvas" xmlns:cx="http://schemas.microsoft.com/office/drawing/2014/chartex" xmlns:mc="http://schemas.openxmlformats.org/markup-compatibility/2006" xmlns:o="urn:schemas-microsoft-com:office:office" xmlns:r="http://schemas.openxmlformats.org/officeDocument/2006/relationships" xmlns:m="http://schemas.openxmlformats.org/officeDocument/2006/math" xmlns:v="urn:schemas-microsoft-com:vml" xmlns:wp14="http://schemas.microsoft.com/office/word/2010/wordprocessingDrawing" xmlns:wp="http://schemas.openxmlformats.org/drawingml/2006/wordprocessingDrawing" xmlns:w10="urn:schemas-microsoft-com:office:word" xmlns:w="http://schemas.openxmlformats.org/wordprocessingml/2006/main" xmlns:w14="http://schemas.microsoft.com/office/word/2010/wordml" xmlns:w15="http://schemas.microsoft.com/office/word/2012/wordml" xmlns:w16se="http://schemas.microsoft.com/office/word/2015/wordml/symex" xmlns:wpg="http://schemas.microsoft.com/office/word/2010/wordprocessingGroup" xmlns:wpi="http://schemas.microsoft.com/office/word/2010/wordprocessingInk" xmlns:wne="http://schemas.microsoft.com/office/word/2006/wordml" xmlns:wps="http://schemas.microsoft.com/office/word/2010/wordprocessingShape" mc:Ignorable="w14 w15 w16se wp14">
   <w:abstractNum w:abstractNumId="0" w15:restartNumberingAfterBreak="0">
     <w:nsid w:val="06646B4F"/>
     <w:multiLevelType w:val="hybridMultilevel"/>
@@ -7618,7 +7619,7 @@
 </file>
 
 <file path=customXml/itemProps1.xml><?xml version="1.0" encoding="utf-8"?>
-<ds:datastoreItem xmlns:ds="http://schemas.openxmlformats.org/officeDocument/2006/customXml" ds:itemID="{B64398DA-973B-4CEC-972B-9855E255CB39}">
+<ds:datastoreItem xmlns:ds="http://schemas.openxmlformats.org/officeDocument/2006/customXml" ds:itemID="{F3C9BACA-D4A3-4B66-83A1-94C0AF92B82E}">
   <ds:schemaRefs>
     <ds:schemaRef ds:uri="http://schemas.openxmlformats.org/officeDocument/2006/bibliography"/>
   </ds:schemaRefs>

--- a/Entregables/III. Planeación del Proyecto TI/III.7 Lista de interesados/APPMO-SP_LIN_v1.1.docx
+++ b/Entregables/III. Planeación del Proyecto TI/III.7 Lista de interesados/APPMO-SP_LIN_v1.1.docx
@@ -366,10 +366,8 @@
                 <w:szCs w:val="24"/>
                 <w:lang w:eastAsia="es-MX"/>
               </w:rPr>
-              <w:t>VHMM</w:t>
-            </w:r>
-            <w:bookmarkStart w:id="0" w:name="_GoBack"/>
-            <w:bookmarkEnd w:id="0"/>
+              <w:t>FJHH</w:t>
+            </w:r>
           </w:p>
         </w:tc>
         <w:tc>
@@ -452,8 +450,28 @@
                 <w:szCs w:val="24"/>
                 <w:lang w:eastAsia="es-MX"/>
               </w:rPr>
-              <w:t>11/Enero</w:t>
-            </w:r>
+              <w:t>27</w:t>
+            </w:r>
+            <w:r>
+              <w:rPr>
+                <w:rFonts w:eastAsia="Times New Roman" w:cs="Arial"/>
+                <w:color w:val="000000"/>
+                <w:szCs w:val="24"/>
+                <w:lang w:eastAsia="es-MX"/>
+              </w:rPr>
+              <w:t>/</w:t>
+            </w:r>
+            <w:r>
+              <w:rPr>
+                <w:rFonts w:eastAsia="Times New Roman" w:cs="Arial"/>
+                <w:color w:val="000000"/>
+                <w:szCs w:val="24"/>
+                <w:lang w:eastAsia="es-MX"/>
+              </w:rPr>
+              <w:t>Mayo</w:t>
+            </w:r>
+            <w:bookmarkStart w:id="0" w:name="_GoBack"/>
+            <w:bookmarkEnd w:id="0"/>
             <w:r>
               <w:rPr>
                 <w:rFonts w:eastAsia="Times New Roman" w:cs="Arial"/>
@@ -488,9 +506,8 @@
                 <w:szCs w:val="24"/>
                 <w:lang w:eastAsia="es-MX"/>
               </w:rPr>
-              <w:t xml:space="preserve"> </w:t>
-            </w:r>
-            <w:proofErr w:type="spellStart"/>
+              <w:t xml:space="preserve"> S</w:t>
+            </w:r>
             <w:r>
               <w:rPr>
                 <w:rFonts w:eastAsia="Times New Roman" w:cs="Arial"/>
@@ -498,18 +515,8 @@
                 <w:szCs w:val="24"/>
                 <w:lang w:eastAsia="es-MX"/>
               </w:rPr>
-              <w:t>S</w:t>
-            </w:r>
-            <w:r>
-              <w:rPr>
-                <w:rFonts w:eastAsia="Times New Roman" w:cs="Arial"/>
-                <w:color w:val="000000"/>
-                <w:szCs w:val="24"/>
-                <w:lang w:eastAsia="es-MX"/>
-              </w:rPr>
               <w:t>takeholders</w:t>
             </w:r>
-            <w:proofErr w:type="spellEnd"/>
           </w:p>
         </w:tc>
       </w:tr>
@@ -1171,25 +1178,7 @@
                 <w:szCs w:val="18"/>
                 <w:lang w:val="en-US"/>
               </w:rPr>
-              <w:t xml:space="preserve">Francisco Javier Hernández </w:t>
-            </w:r>
-            <w:proofErr w:type="spellStart"/>
-            <w:r>
-              <w:rPr>
-                <w:rFonts w:eastAsia="Tahoma" w:cs="Arial"/>
-                <w:szCs w:val="18"/>
-                <w:lang w:val="en-US"/>
-              </w:rPr>
-              <w:t>Hernández</w:t>
-            </w:r>
-            <w:proofErr w:type="spellEnd"/>
-            <w:r>
-              <w:rPr>
-                <w:rFonts w:eastAsia="Tahoma" w:cs="Arial"/>
-                <w:szCs w:val="18"/>
-                <w:lang w:val="en-US"/>
-              </w:rPr>
-              <w:t xml:space="preserve"> </w:t>
+              <w:t xml:space="preserve">Francisco Javier Hernández Hernández </w:t>
             </w:r>
           </w:p>
           <w:p>
@@ -1421,23 +1410,7 @@
                 <w:rFonts w:eastAsia="Tahoma" w:cs="Arial"/>
                 <w:szCs w:val="18"/>
               </w:rPr>
-              <w:t>(</w:t>
-            </w:r>
-            <w:proofErr w:type="spellStart"/>
-            <w:r>
-              <w:rPr>
-                <w:rFonts w:eastAsia="Tahoma" w:cs="Arial"/>
-                <w:szCs w:val="18"/>
-              </w:rPr>
-              <w:t>tester</w:t>
-            </w:r>
-            <w:proofErr w:type="spellEnd"/>
-            <w:r>
-              <w:rPr>
-                <w:rFonts w:eastAsia="Tahoma" w:cs="Arial"/>
-                <w:szCs w:val="18"/>
-              </w:rPr>
-              <w:t>)</w:t>
+              <w:t>(tester)</w:t>
             </w:r>
           </w:p>
         </w:tc>
@@ -2058,16 +2031,8 @@
               <w:rPr>
                 <w:rFonts w:cs="Arial"/>
               </w:rPr>
-              <w:t xml:space="preserve">Francisco Javier Hernández </w:t>
-            </w:r>
-            <w:proofErr w:type="spellStart"/>
-            <w:r>
-              <w:rPr>
-                <w:rFonts w:cs="Arial"/>
-              </w:rPr>
-              <w:t>Hernández</w:t>
-            </w:r>
-            <w:proofErr w:type="spellEnd"/>
+              <w:t>Francisco Javier Hernández Hernández</w:t>
+            </w:r>
           </w:p>
         </w:tc>
       </w:tr>
@@ -2917,7 +2882,7 @@
                 <w:bCs/>
                 <w:noProof/>
               </w:rPr>
-              <w:t>2</w:t>
+              <w:t>1</w:t>
             </w:r>
             <w:r>
               <w:rPr>
@@ -7619,7 +7584,7 @@
 </file>
 
 <file path=customXml/itemProps1.xml><?xml version="1.0" encoding="utf-8"?>
-<ds:datastoreItem xmlns:ds="http://schemas.openxmlformats.org/officeDocument/2006/customXml" ds:itemID="{F3C9BACA-D4A3-4B66-83A1-94C0AF92B82E}">
+<ds:datastoreItem xmlns:ds="http://schemas.openxmlformats.org/officeDocument/2006/customXml" ds:itemID="{D1322F78-5FA0-4D7B-8C01-0C450674995B}">
   <ds:schemaRefs>
     <ds:schemaRef ds:uri="http://schemas.openxmlformats.org/officeDocument/2006/bibliography"/>
   </ds:schemaRefs>
